--- a/Weather Observation Station 5/challenge.docx
+++ b/Weather Observation Station 5/challenge.docx
@@ -4,11 +4,12 @@
   <w:body>
     <w:p>
       <w:pPr>
+        <w:shd w:val="clear" w:color="auto" w:fill="111827"/>
         <w:spacing w:after="0" w:line="480" w:lineRule="auto"/>
         <w:textAlignment w:val="baseline"/>
         <w:rPr>
           <w:rFonts w:ascii="var(--font-family-text)" w:eastAsia="Times New Roman" w:hAnsi="var(--font-family-text)" w:cs="Arial"/>
-          <w:color w:val="000000" w:themeColor="text1"/>
+          <w:color w:val="D4E4F9"/>
           <w:kern w:val="0"/>
           <w:sz w:val="21"/>
           <w:szCs w:val="21"/>
@@ -18,7 +19,7 @@
       <w:r>
         <w:rPr>
           <w:rFonts w:ascii="var(--font-family-text)" w:eastAsia="Times New Roman" w:hAnsi="var(--font-family-text)" w:cs="Arial"/>
-          <w:color w:val="000000" w:themeColor="text1"/>
+          <w:color w:val="D4E4F9"/>
           <w:kern w:val="0"/>
           <w:sz w:val="21"/>
           <w:szCs w:val="21"/>
